--- a/figures/docfigures.docx
+++ b/figures/docfigures.docx
@@ -7,21 +7,113 @@
         <w:pStyle w:val="Title"/>
       </w:pPr>
       <w:r>
+        <w:rPr/>
         <w:t/>
       </w:r>
       <w:r>
+        <w:rPr/>
         <w:t xml:space="preserve"/>
       </w:r>
       <w:r>
+        <w:rPr/>
         <w:t xml:space="preserve">Figures</w:t>
+      </w:r>
+    </w:p>
+    <w:p>
+      <w:pPr>
+        <w:pStyle w:val="Normal"/>
+        <w:sectPr>
+          <w:footerReference w:type="default" r:id="rId3"/>
+          <w:type w:val="continuous"/>
+          <w:pgSz w:w="12240" w:h="15840" w:code="1"/>
+          <w:pgMar w:top="1440" w:right="1440" w:bottom="1440" w:left="1440"/>
+          <w:pgNumType w:fmt="decimal"/>
+        </w:sectPr>
+      </w:pPr>
+    </w:p>
+    <w:p>
+      <w:pPr>
+        <w:pStyle w:val="Heading1"/>
+      </w:pPr>
+      <w:r>
+        <w:rPr/>
+        <w:t/>
+      </w:r>
+      <w:r>
+        <w:rPr/>
+        <w:t xml:space="preserve"/>
+      </w:r>
+      <w:r>
+        <w:rPr/>
+        <w:t xml:space="preserve">Figure 1 CT upper abdomen scan slices showing dimensions measured.</w:t>
+      </w:r>
+      <w:r>
+        <w:rPr/>
+        <w:drawing>
+          <wp:inline distT="0" distB="0" distL="0" distR="0">
+            <wp:extent cx="5943600" cy="3957227"/>
+            <wp:effectExtent l="0" t="0" r="0" b="0"/>
+            <wp:docPr id="1" name="" descr=""/>
+            <wp:cNvGraphicFramePr>
+              <a:graphicFrameLocks noChangeAspect="true"/>
+            </wp:cNvGraphicFramePr>
+            <a:graphic>
+              <a:graphicData uri="http://schemas.openxmlformats.org/drawingml/2006/picture">
+                <pic:pic>
+                  <pic:nvPicPr>
+                    <pic:cNvPr id="1" name=""/>
+                    <pic:cNvPicPr/>
+                  </pic:nvPicPr>
+                  <pic:blipFill>
+                    <a:blip r:embed="rId4"/>
+                    <a:stretch>
+                      <a:fillRect/>
+                    </a:stretch>
+                  </pic:blipFill>
+                  <pic:spPr>
+                    <a:xfrm>
+                      <a:off x="0" y="0"/>
+                      <a:ext cx="5943600" cy="3957227"/>
+                    </a:xfrm>
+                    <a:prstGeom prst="rect">
+                      <a:avLst/>
+                    </a:prstGeom>
+                  </pic:spPr>
+                </pic:pic>
+              </a:graphicData>
+            </a:graphic>
+          </wp:inline>
+        </w:drawing>
+      </w:r>
+    </w:p>
+    <w:p>
+      <w:pPr>
+        <w:pStyle w:val="Normal"/>
+      </w:pPr>
+      <w:r>
+        <w:rPr/>
+        <w:t/>
+      </w:r>
+      <w:r>
+        <w:rPr>
+          <w:rFonts w:ascii="Arial" w:hAnsi="Arial" w:eastAsia="Arial" w:cs="Arial"/>
+          <w:sz w:val="22"/>
+        </w:rPr>
+        <w:t xml:space="preserve">a) axial anterior-posterior and transverse head diameters, b) coronal cranio-caudal head diameter, c) coronal cranio-caudal body diameters, d) axial anterior-posterior body and tail diameters, body, and d) length of body and tail.</w:t>
       </w:r>
     </w:p>
     <w:sectPr>
+      <w:type w:val="continuous"/>
       <w:pgSz w:w="12240" w:h="15840" w:code="1"/>
       <w:pgMar w:top="1440" w:right="1440" w:bottom="1440" w:left="1440"/>
+      <w:pgNumType w:fmt="decimal"/>
     </w:sectPr>
   </w:body>
 </w:document>
+</file>
+
+<file path=word/footer-npage.xml><?xml version="1.0" encoding="utf-8"?>
+<w:ftr xmlns:w14="http://schemas.microsoft.com/office/word/2010/wordml" xmlns:w="http://schemas.openxmlformats.org/wordprocessingml/2006/main" xmlns:r="http://schemas.openxmlformats.org/officeDocument/2006/relationships" xmlns:a="http://schemas.openxmlformats.org/drawingml/2006/main" xmlns:a14="http://schemas.microsoft.com/office/drawing/2010/main" xmlns:m="http://schemas.openxmlformats.org/officeDocument/2006/math" xmlns:wp="http://schemas.openxmlformats.org/drawingml/2006/wordprocessingDrawing" xmlns:wp14="http://schemas.microsoft.com/office/word/2010/wordprocessingDrawing" xmlns:w15="http://schemas.microsoft.com/office/word/2012/wordml" xmlns:mc="http://schemas.openxmlformats.org/markup-compatibility/2006" xmlns:sl="http://schemas.openxmlformats.org/schemaLibrary/2006/main" xmlns:wne="http://schemas.microsoft.com/office/word/2006/wordml" xmlns:c="http://schemas.openxmlformats.org/drawingml/2006/chart" xmlns:cdr="http://schemas.openxmlformats.org/drawingml/2006/chartDrawing" xmlns:c14="http://schemas.microsoft.com/office/drawing/2007/8/2/chart" xmlns:dgm="http://schemas.openxmlformats.org/drawingml/2006/diagram" xmlns:pic="http://schemas.openxmlformats.org/drawingml/2006/picture" xmlns:xdr="http://schemas.openxmlformats.org/drawingml/2006/spreadsheetDrawing" xmlns:dsp="http://schemas.microsoft.com/office/drawing/2008/diagram" xmlns:xvml="urn:schemas-microsoft-com:office:excel" xmlns:o="urn:schemas-microsoft-com:office:office" xmlns:v="urn:schemas-microsoft-com:vml" xmlns:w10="urn:schemas-microsoft-com:office:word" xmlns:pvml="urn:schemas-microsoft-com:office:powerpoint" xmlns:cppr="http://schemas.microsoft.com/office/2006/coverPageProps" xmlns:odx="http://opendope.org/xpaths" xmlns:odc="http://opendope.org/conditions" xmlns:odq="http://opendope.org/questions" xmlns:oda="http://opendope.org/answers" xmlns:odi="http://opendope.org/components" xmlns:odgm="http://opendope.org/SmartArt/DataHierarchy" xmlns:b="http://schemas.openxmlformats.org/officeDocument/2006/bibliography" xmlns:msink="http://schemas.microsoft.com/ink/2010/main" xmlns:cdr14="http://schemas.microsoft.com/office/drawing/2010/chartDrawing" xmlns:c15="http://schemas.microsoft.com/office/drawing/2012/chart" xmlns:cs="http://schemas.microsoft.com/office/drawing/2012/chartStyle" xmlns:ns38="http://www.w3.org/1998/Math/MathML" xmlns:ns39="http://www.w3.org/2003/InkML" xmlns:a13cmd="http://schemas.microsoft.com/office/drawing/2013/main/command" xmlns:cx="http://schemas.microsoft.com/office/drawing/2014/chartex" xmlns:c16="http://schemas.microsoft.com/office/drawing/2014/chart" xmlns:dgm1611="http://schemas.microsoft.com/office/drawing/2016/11/diagram" xmlns:c173="http://schemas.microsoft.com/office/drawing/2017/03/chart" xmlns:am3d="http://schemas.microsoft.com/office/drawing/2017/model3d" xmlns:an18="http://schemas.microsoft.com/office/drawing/2018/animation" xmlns:anam3d="http://schemas.microsoft.com/office/drawing/2018/animation/model3d" xmlns:iact="http://schemas.microsoft.com/office/powerpoint/2014/inkAction" xmlns:thm15="http://schemas.microsoft.com/office/thememl/2012/main" xmlns:wps="http://schemas.microsoft.com/office/word/2010/wordprocessingShape" xmlns:wpc="http://schemas.microsoft.com/office/word/2010/wordprocessingCanvas" xmlns:wpg="http://schemas.microsoft.com/office/word/2010/wordprocessingGroup" xmlns:w16se="http://schemas.microsoft.com/office/word/2015/wordml/symex" xmlns:w16cid="http://schemas.microsoft.com/office/word/2016/wordml/cid" xmlns:wetp="http://schemas.microsoft.com/office/webextensions/taskpanes/2010/11" xmlns:we="http://schemas.microsoft.com/office/webextensions/webextension/2010/11" xmlns:comp="http://schemas.openxmlformats.org/drawingml/2006/compatibility" xmlns:lc="http://schemas.openxmlformats.org/drawingml/2006/lockedCanvas" xmlns:dgm14="http://schemas.microsoft.com/office/drawing/2010/diagram" xmlns:a15="http://schemas.microsoft.com/office/drawing/2012/main" xmlns:pic14="http://schemas.microsoft.com/office/drawing/2010/picture" xmlns:c16ac="http://schemas.microsoft.com/office/drawing/2014/chart/ac" xmlns:a16="http://schemas.microsoft.com/office/drawing/2014/main" xmlns:a1611="http://schemas.microsoft.com/office/drawing/2016/11/main" xmlns:dgm1612="http://schemas.microsoft.com/office/drawing/2016/12/diagram" xmlns:a16svg="http://schemas.microsoft.com/office/drawing/2016/SVG/main" xmlns:adec="http://schemas.microsoft.com/office/drawing/2017/decorative" xmlns:a18hc="http://schemas.microsoft.com/office/drawing/2018/hyperlinkcolor" xmlns:wp15="http://schemas.microsoft.com/office/word/2012/wordprocessingDrawing"/>
 </file>
 
 <file path=word/styles.xml><?xml version="1.0" encoding="utf-8"?>
@@ -53,10 +145,14 @@
     <w:lsdException w:name="Emphasis" w:uiPriority="20" w:semiHidden="false" w:unhideWhenUsed="false" w:qFormat="true"/>
     <w:lsdException w:name="Table Grid" w:uiPriority="59" w:semiHidden="false" w:unhideWhenUsed="false"/>
   </w:latentStyles>
-  <w:style w:type="paragraph" w:styleId="Normal" w:default="true">
+  <w:style w:type="paragraph" w:styleId="Normal" w:default="false">
     <w:name w:val="Normal"/>
     <w:qFormat/>
     <w:rsid w:val="004A3277"/>
+    <w:rPr>
+      <w:rFonts w:ascii="Arial" w:hAnsi="Arial" w:eastAsia="Arial" w:cs="Arial"/>
+      <w:sz w:val="22"/>
+    </w:rPr>
   </w:style>
   <w:style w:type="paragraph" w:styleId="Heading1">
     <w:name w:val="heading 1"/>
@@ -151,7 +247,7 @@
       <w:color w:val="4F81BD" w:themeColor="accent1"/>
     </w:rPr>
   </w:style>
-  <w:style w:type="character" w:styleId="DefaultParagraphFont" w:default="true">
+  <w:style w:type="character" w:styleId="DefaultParagraphFont" w:default="false">
     <w:name w:val="Default Paragraph Font"/>
     <w:uiPriority w:val="1"/>
     <w:semiHidden/>
@@ -371,7 +467,7 @@
       </w:tblCellMar>
     </w:tblPr>
   </w:style>
-  <w:style w:type="table" w:styleId="TableNormal" w:default="true">
+  <w:style w:type="table" w:styleId="TableNormal" w:default="false">
     <w:name w:val="Normal Table"/>
     <w:uiPriority w:val="99"/>
     <w:semiHidden/>
